--- a/Entregables/Tarea 1.docx
+++ b/Entregables/Tarea 1.docx
@@ -59,58 +59,8 @@
         <w:rPr>
           <w:rFonts w:ascii="Arial" w:hAnsi="Arial" w:cs="Arial"/>
         </w:rPr>
-        <w:t xml:space="preserve">Erick </w:t>
-      </w:r>
-      <w:r>
-        <w:rPr>
-          <w:rFonts w:ascii="Arial" w:hAnsi="Arial" w:cs="Arial"/>
-        </w:rPr>
-        <w:t>Martínez</w:t>
-      </w:r>
-      <w:r>
-        <w:rPr>
-          <w:rFonts w:ascii="Arial" w:hAnsi="Arial" w:cs="Arial"/>
-        </w:rPr>
-        <w:t xml:space="preserve"> </w:t>
-      </w:r>
-      <w:r>
-        <w:rPr>
-          <w:rFonts w:ascii="Arial" w:hAnsi="Arial" w:cs="Arial"/>
-        </w:rPr>
-        <w:t xml:space="preserve">Hernández – </w:t>
-      </w:r>
-      <w:r>
-        <w:rPr>
-          <w:rFonts w:ascii="Arial" w:hAnsi="Arial" w:cs="Arial"/>
-        </w:rPr>
-        <w:t>191821</w:t>
-      </w:r>
-    </w:p>
-    <w:p>
-      <w:pPr>
-        <w:rPr>
-          <w:rFonts w:ascii="Arial" w:hAnsi="Arial" w:cs="Arial"/>
-        </w:rPr>
-      </w:pPr>
-      <w:r>
-        <w:rPr>
-          <w:rFonts w:ascii="Arial" w:hAnsi="Arial" w:cs="Arial"/>
-        </w:rPr>
-        <w:t xml:space="preserve">Gonzalo Dolores Castillo </w:t>
-      </w:r>
-      <w:r>
-        <w:rPr>
-          <w:rFonts w:ascii="Arial" w:hAnsi="Arial" w:cs="Arial"/>
-        </w:rPr>
-        <w:t>–</w:t>
-      </w:r>
-    </w:p>
-    <w:p>
-      <w:pPr>
-        <w:rPr>
-          <w:rFonts w:ascii="Arial" w:hAnsi="Arial" w:cs="Arial"/>
-        </w:rPr>
-      </w:pPr>
+        <w:t>Erick Martínez Hernández – 191821</w:t>
+      </w:r>
     </w:p>
     <w:p>
       <w:pPr>
@@ -134,6 +84,7 @@
       <w:r>
         <w:rPr>
           <w:rFonts w:ascii="Arial" w:hAnsi="Arial" w:cs="Arial"/>
+          <w:noProof/>
         </w:rPr>
         <w:drawing>
           <wp:inline distT="0" distB="0" distL="0" distR="0" wp14:anchorId="3E2E1181" wp14:editId="73BAD84A">
@@ -207,6 +158,7 @@
       <w:r>
         <w:rPr>
           <w:rFonts w:ascii="Arial" w:hAnsi="Arial" w:cs="Arial"/>
+          <w:noProof/>
         </w:rPr>
         <w:drawing>
           <wp:inline distT="0" distB="0" distL="0" distR="0" wp14:anchorId="25CBC82A" wp14:editId="5DF3BCF0">
